--- a/template.docx
+++ b/template.docx
@@ -1018,6 +1018,10 @@
     <w:p>
       <w:pPr>
         <w:pStyle w:val="Heading1"/>
+        <w:jc w:val="left"/>
+        <w:rPr>
+          <w:lang w:val="en-US"/>
+        </w:rPr>
         <w:sectPr>
           <w:pgSz w:w="11910" w:h="16840"/>
           <w:pgMar w:top="1134" w:right="851" w:bottom="1134" w:left="1701" w:header="680" w:footer="680" w:gutter="0"/>
@@ -1029,7 +1033,11 @@
     <w:p>
       <w:pPr>
         <w:pStyle w:val="Heading1"/>
+        <w:ind w:left="0"/>
         <w:jc w:val="left"/>
+        <w:rPr>
+          <w:lang w:val="en-US"/>
+        </w:rPr>
       </w:pPr>
     </w:p>
     <w:sectPr>

--- a/template.docx
+++ b/template.docx
@@ -5,7 +5,6 @@
     <w:p>
       <w:pPr>
         <w:pStyle w:val="BodyText"/>
-        <w:spacing w:line="360" w:lineRule="auto"/>
         <w:jc w:val="center"/>
         <w:rPr>
           <w:color w:val="000000" w:themeColor="text1"/>
@@ -21,7 +20,6 @@
     <w:p>
       <w:pPr>
         <w:pStyle w:val="BodyText"/>
-        <w:spacing w:line="360" w:lineRule="auto"/>
         <w:jc w:val="center"/>
         <w:rPr>
           <w:color w:val="000000" w:themeColor="text1"/>
@@ -37,7 +35,6 @@
     <w:p>
       <w:pPr>
         <w:pStyle w:val="BodyText"/>
-        <w:spacing w:line="360" w:lineRule="auto"/>
         <w:jc w:val="center"/>
         <w:rPr>
           <w:color w:val="000000" w:themeColor="text1"/>
@@ -52,11 +49,10 @@
     </w:p>
     <w:p>
       <w:pPr>
-        <w:spacing w:before="166" w:line="360" w:lineRule="auto"/>
+        <w:spacing w:before="166"/>
         <w:jc w:val="center"/>
         <w:rPr>
           <w:color w:val="000000" w:themeColor="text1"/>
-          <w:sz w:val="28"/>
           <w:szCs w:val="28"/>
         </w:rPr>
       </w:pPr>
@@ -64,7 +60,6 @@
     <w:p>
       <w:pPr>
         <w:pStyle w:val="BodyText"/>
-        <w:spacing w:line="360" w:lineRule="auto"/>
         <w:ind w:right="181"/>
         <w:jc w:val="center"/>
         <w:rPr>
@@ -81,7 +76,6 @@
     <w:p>
       <w:pPr>
         <w:pStyle w:val="BodyText"/>
-        <w:spacing w:line="360" w:lineRule="auto"/>
         <w:ind w:right="181"/>
         <w:jc w:val="center"/>
         <w:rPr>
@@ -97,31 +91,28 @@
     </w:p>
     <w:p>
       <w:pPr>
-        <w:spacing w:before="166" w:line="360" w:lineRule="auto"/>
-        <w:rPr>
-          <w:color w:val="000000" w:themeColor="text1"/>
-          <w:sz w:val="28"/>
-          <w:szCs w:val="28"/>
-        </w:rPr>
-      </w:pPr>
-    </w:p>
-    <w:p>
-      <w:pPr>
-        <w:spacing w:before="166" w:line="360" w:lineRule="auto"/>
-        <w:rPr>
-          <w:color w:val="000000" w:themeColor="text1"/>
-          <w:sz w:val="28"/>
-          <w:szCs w:val="28"/>
-        </w:rPr>
-      </w:pPr>
-    </w:p>
-    <w:p>
-      <w:pPr>
-        <w:spacing w:before="166" w:line="360" w:lineRule="auto"/>
+        <w:spacing w:before="166"/>
+        <w:rPr>
+          <w:color w:val="000000" w:themeColor="text1"/>
+          <w:szCs w:val="28"/>
+        </w:rPr>
+      </w:pPr>
+    </w:p>
+    <w:p>
+      <w:pPr>
+        <w:spacing w:before="166"/>
+        <w:rPr>
+          <w:color w:val="000000" w:themeColor="text1"/>
+          <w:szCs w:val="28"/>
+        </w:rPr>
+      </w:pPr>
+    </w:p>
+    <w:p>
+      <w:pPr>
+        <w:spacing w:before="166"/>
         <w:jc w:val="center"/>
         <w:rPr>
           <w:color w:val="000000" w:themeColor="text1"/>
-          <w:sz w:val="28"/>
           <w:szCs w:val="28"/>
         </w:rPr>
       </w:pPr>
@@ -130,7 +121,6 @@
           <w:b/>
           <w:bCs/>
           <w:color w:val="000000" w:themeColor="text1"/>
-          <w:sz w:val="28"/>
           <w:szCs w:val="28"/>
         </w:rPr>
         <w:t>Лабораторная работа №</w:t>
@@ -140,7 +130,6 @@
           <w:b/>
           <w:bCs/>
           <w:color w:val="000000" w:themeColor="text1"/>
-          <w:sz w:val="28"/>
           <w:szCs w:val="28"/>
         </w:rPr>
         <w:t>%</w:t>
@@ -150,7 +139,6 @@
           <w:b/>
           <w:bCs/>
           <w:color w:val="000000" w:themeColor="text1"/>
-          <w:sz w:val="28"/>
           <w:szCs w:val="28"/>
           <w:lang w:val="en-US"/>
         </w:rPr>
@@ -161,7 +149,6 @@
           <w:b/>
           <w:bCs/>
           <w:color w:val="000000" w:themeColor="text1"/>
-          <w:sz w:val="28"/>
           <w:szCs w:val="28"/>
         </w:rPr>
         <w:t>%</w:t>
@@ -169,18 +156,16 @@
     </w:p>
     <w:p>
       <w:pPr>
-        <w:spacing w:before="166" w:line="360" w:lineRule="auto"/>
+        <w:spacing w:before="166"/>
         <w:jc w:val="center"/>
         <w:rPr>
           <w:color w:val="000000" w:themeColor="text1"/>
-          <w:sz w:val="28"/>
-          <w:szCs w:val="28"/>
-        </w:rPr>
-      </w:pPr>
-      <w:r>
-        <w:rPr>
-          <w:color w:val="000000" w:themeColor="text1"/>
-          <w:sz w:val="28"/>
+          <w:szCs w:val="28"/>
+        </w:rPr>
+      </w:pPr>
+      <w:r>
+        <w:rPr>
+          <w:color w:val="000000" w:themeColor="text1"/>
           <w:szCs w:val="28"/>
         </w:rPr>
         <w:t>по дисциплине «</w:t>
@@ -188,7 +173,6 @@
       <w:r>
         <w:rPr>
           <w:color w:val="000000" w:themeColor="text1"/>
-          <w:sz w:val="28"/>
           <w:szCs w:val="28"/>
         </w:rPr>
         <w:t>%</w:t>
@@ -196,7 +180,6 @@
       <w:r>
         <w:rPr>
           <w:color w:val="000000" w:themeColor="text1"/>
-          <w:sz w:val="28"/>
           <w:szCs w:val="28"/>
           <w:lang w:val="en-US"/>
         </w:rPr>
@@ -205,7 +188,6 @@
       <w:r>
         <w:rPr>
           <w:color w:val="000000" w:themeColor="text1"/>
-          <w:sz w:val="28"/>
           <w:szCs w:val="28"/>
         </w:rPr>
         <w:t>%</w:t>
@@ -213,7 +195,6 @@
       <w:r>
         <w:rPr>
           <w:color w:val="000000" w:themeColor="text1"/>
-          <w:sz w:val="28"/>
           <w:szCs w:val="28"/>
         </w:rPr>
         <w:t>»</w:t>
@@ -221,18 +202,16 @@
     </w:p>
     <w:p>
       <w:pPr>
-        <w:spacing w:before="166" w:line="360" w:lineRule="auto"/>
+        <w:spacing w:before="166"/>
         <w:jc w:val="center"/>
         <w:rPr>
           <w:color w:val="000000" w:themeColor="text1"/>
-          <w:sz w:val="28"/>
-          <w:szCs w:val="28"/>
-        </w:rPr>
-      </w:pPr>
-      <w:r>
-        <w:rPr>
-          <w:color w:val="000000" w:themeColor="text1"/>
-          <w:sz w:val="28"/>
+          <w:szCs w:val="28"/>
+        </w:rPr>
+      </w:pPr>
+      <w:r>
+        <w:rPr>
+          <w:color w:val="000000" w:themeColor="text1"/>
           <w:szCs w:val="28"/>
         </w:rPr>
         <w:t>на тему «</w:t>
@@ -240,7 +219,6 @@
       <w:r>
         <w:rPr>
           <w:color w:val="000000" w:themeColor="text1"/>
-          <w:sz w:val="28"/>
           <w:szCs w:val="28"/>
         </w:rPr>
         <w:t>%</w:t>
@@ -248,7 +226,6 @@
       <w:r>
         <w:rPr>
           <w:color w:val="000000" w:themeColor="text1"/>
-          <w:sz w:val="28"/>
           <w:szCs w:val="28"/>
           <w:lang w:val="en-US"/>
         </w:rPr>
@@ -257,7 +234,6 @@
       <w:r>
         <w:rPr>
           <w:color w:val="000000" w:themeColor="text1"/>
-          <w:sz w:val="28"/>
           <w:szCs w:val="28"/>
         </w:rPr>
         <w:t>_</w:t>
@@ -265,7 +241,6 @@
       <w:r>
         <w:rPr>
           <w:color w:val="000000" w:themeColor="text1"/>
-          <w:sz w:val="28"/>
           <w:szCs w:val="28"/>
           <w:lang w:val="en-US"/>
         </w:rPr>
@@ -274,7 +249,6 @@
       <w:r>
         <w:rPr>
           <w:color w:val="000000" w:themeColor="text1"/>
-          <w:sz w:val="28"/>
           <w:szCs w:val="28"/>
         </w:rPr>
         <w:t>%</w:t>
@@ -282,7 +256,6 @@
       <w:r>
         <w:rPr>
           <w:color w:val="000000" w:themeColor="text1"/>
-          <w:sz w:val="28"/>
           <w:szCs w:val="28"/>
         </w:rPr>
         <w:t>»</w:t>
@@ -290,20 +263,18 @@
     </w:p>
     <w:p>
       <w:pPr>
-        <w:spacing w:before="166" w:line="360" w:lineRule="auto"/>
-        <w:rPr>
-          <w:color w:val="000000" w:themeColor="text1"/>
-          <w:sz w:val="28"/>
-          <w:szCs w:val="28"/>
-        </w:rPr>
-      </w:pPr>
-    </w:p>
-    <w:p>
-      <w:pPr>
-        <w:spacing w:before="166" w:line="360" w:lineRule="auto"/>
-        <w:rPr>
-          <w:color w:val="000000" w:themeColor="text1"/>
-          <w:sz w:val="28"/>
+        <w:spacing w:before="166"/>
+        <w:rPr>
+          <w:color w:val="000000" w:themeColor="text1"/>
+          <w:szCs w:val="28"/>
+        </w:rPr>
+      </w:pPr>
+    </w:p>
+    <w:p>
+      <w:pPr>
+        <w:spacing w:before="166"/>
+        <w:rPr>
+          <w:color w:val="000000" w:themeColor="text1"/>
           <w:szCs w:val="28"/>
         </w:rPr>
       </w:pPr>
@@ -311,7 +282,6 @@
     <w:p>
       <w:pPr>
         <w:pStyle w:val="BodyText"/>
-        <w:spacing w:line="360" w:lineRule="auto"/>
         <w:ind w:left="6146" w:right="104" w:hanging="50"/>
         <w:jc w:val="right"/>
         <w:rPr>
@@ -328,7 +298,6 @@
     <w:p>
       <w:pPr>
         <w:pStyle w:val="BodyText"/>
-        <w:spacing w:line="360" w:lineRule="auto"/>
         <w:ind w:left="6146" w:right="104" w:hanging="50"/>
         <w:jc w:val="right"/>
         <w:rPr>
@@ -360,7 +329,6 @@
     <w:p>
       <w:pPr>
         <w:pStyle w:val="BodyText"/>
-        <w:spacing w:line="360" w:lineRule="auto"/>
         <w:ind w:right="104"/>
         <w:jc w:val="right"/>
         <w:rPr>
@@ -392,10 +360,9 @@
     </w:p>
     <w:p>
       <w:pPr>
-        <w:spacing w:before="166" w:line="360" w:lineRule="auto"/>
-        <w:rPr>
-          <w:color w:val="000000" w:themeColor="text1"/>
-          <w:sz w:val="28"/>
+        <w:spacing w:before="166"/>
+        <w:rPr>
+          <w:color w:val="000000" w:themeColor="text1"/>
           <w:szCs w:val="28"/>
           <w:lang w:val="en-US"/>
         </w:rPr>
@@ -404,7 +371,6 @@
     <w:p>
       <w:pPr>
         <w:pStyle w:val="BodyText"/>
-        <w:spacing w:line="360" w:lineRule="auto"/>
         <w:ind w:right="105"/>
         <w:jc w:val="right"/>
         <w:rPr>
@@ -421,7 +387,6 @@
     <w:p>
       <w:pPr>
         <w:pStyle w:val="BodyText"/>
-        <w:spacing w:line="360" w:lineRule="auto"/>
         <w:ind w:right="105"/>
         <w:jc w:val="right"/>
         <w:rPr>
@@ -438,7 +403,6 @@
     <w:p>
       <w:pPr>
         <w:pStyle w:val="BodyText"/>
-        <w:spacing w:line="360" w:lineRule="auto"/>
         <w:ind w:right="105"/>
         <w:jc w:val="right"/>
         <w:rPr>
@@ -454,32 +418,29 @@
     </w:p>
     <w:p>
       <w:pPr>
-        <w:spacing w:before="166" w:line="360" w:lineRule="auto"/>
-        <w:rPr>
-          <w:color w:val="000000" w:themeColor="text1"/>
-          <w:sz w:val="28"/>
-          <w:szCs w:val="28"/>
-        </w:rPr>
-      </w:pPr>
-    </w:p>
-    <w:p>
-      <w:pPr>
-        <w:spacing w:before="166" w:line="360" w:lineRule="auto"/>
-        <w:rPr>
-          <w:color w:val="000000" w:themeColor="text1"/>
-          <w:sz w:val="28"/>
-          <w:szCs w:val="28"/>
-        </w:rPr>
-      </w:pPr>
-    </w:p>
-    <w:p>
-      <w:pPr>
-        <w:spacing w:before="166" w:line="360" w:lineRule="auto"/>
+        <w:spacing w:before="166"/>
+        <w:rPr>
+          <w:color w:val="000000" w:themeColor="text1"/>
+          <w:szCs w:val="28"/>
+        </w:rPr>
+      </w:pPr>
+    </w:p>
+    <w:p>
+      <w:pPr>
+        <w:spacing w:before="166"/>
+        <w:rPr>
+          <w:color w:val="000000" w:themeColor="text1"/>
+          <w:szCs w:val="28"/>
+        </w:rPr>
+      </w:pPr>
+    </w:p>
+    <w:p>
+      <w:pPr>
+        <w:spacing w:before="166"/>
         <w:ind w:right="5"/>
         <w:jc w:val="center"/>
         <w:rPr>
           <w:color w:val="000000" w:themeColor="text1"/>
-          <w:sz w:val="28"/>
           <w:szCs w:val="28"/>
         </w:rPr>
         <w:sectPr>
@@ -493,7 +454,6 @@
       <w:r>
         <w:rPr>
           <w:color w:val="000000" w:themeColor="text1"/>
-          <w:sz w:val="28"/>
           <w:szCs w:val="28"/>
         </w:rPr>
         <w:t>Москва, 202</w:t>
@@ -501,7 +461,6 @@
       <w:r>
         <w:rPr>
           <w:color w:val="000000" w:themeColor="text1"/>
-          <w:sz w:val="28"/>
           <w:szCs w:val="28"/>
         </w:rPr>
         <w:t>5</w:t>
@@ -513,13 +472,11 @@
     </w:p>
     <w:p>
       <w:pPr>
-        <w:spacing w:line="360" w:lineRule="auto"/>
         <w:jc w:val="center"/>
         <w:rPr>
           <w:b/>
           <w:bCs/>
           <w:color w:val="000000" w:themeColor="text1"/>
-          <w:sz w:val="28"/>
           <w:szCs w:val="28"/>
           <w:lang w:val="en-US"/>
         </w:rPr>
@@ -529,7 +486,6 @@
           <w:b/>
           <w:bCs/>
           <w:color w:val="000000" w:themeColor="text1"/>
-          <w:sz w:val="28"/>
           <w:szCs w:val="28"/>
         </w:rPr>
         <w:lastRenderedPageBreak/>
@@ -949,14 +905,13 @@
     </w:p>
     <w:p>
       <w:pPr>
-        <w:spacing w:before="166" w:line="360" w:lineRule="auto"/>
+        <w:spacing w:before="166"/>
         <w:ind w:right="5"/>
         <w:jc w:val="center"/>
         <w:rPr>
           <w:b/>
           <w:bCs/>
           <w:color w:val="000000" w:themeColor="text1"/>
-          <w:sz w:val="28"/>
           <w:szCs w:val="28"/>
           <w:lang w:val="en-US"/>
         </w:rPr>
@@ -973,7 +928,6 @@
           <w:b/>
           <w:bCs/>
           <w:color w:val="000000" w:themeColor="text1"/>
-          <w:sz w:val="28"/>
           <w:szCs w:val="28"/>
           <w:lang w:val="en-US"/>
         </w:rPr>
@@ -1019,9 +973,6 @@
       <w:pPr>
         <w:pStyle w:val="Heading1"/>
         <w:jc w:val="left"/>
-        <w:rPr>
-          <w:lang w:val="en-US"/>
-        </w:rPr>
         <w:sectPr>
           <w:pgSz w:w="11910" w:h="16840"/>
           <w:pgMar w:top="1134" w:right="851" w:bottom="1134" w:left="1701" w:header="680" w:footer="680" w:gutter="0"/>
@@ -1035,9 +986,6 @@
         <w:pStyle w:val="Heading1"/>
         <w:ind w:left="0"/>
         <w:jc w:val="left"/>
-        <w:rPr>
-          <w:lang w:val="en-US"/>
-        </w:rPr>
       </w:pPr>
     </w:p>
     <w:sectPr>
@@ -1106,7 +1054,6 @@
   <w:sdt>
     <w:sdtPr>
       <w:rPr>
-        <w:sz w:val="28"/>
         <w:szCs w:val="28"/>
       </w:rPr>
       <w:id w:val="-1452237859"/>
@@ -1126,27 +1073,23 @@
           <w:pStyle w:val="Footer"/>
           <w:jc w:val="center"/>
           <w:rPr>
-            <w:sz w:val="28"/>
             <w:szCs w:val="28"/>
           </w:rPr>
         </w:pPr>
         <w:r>
           <w:rPr>
-            <w:sz w:val="28"/>
             <w:szCs w:val="28"/>
           </w:rPr>
           <w:fldChar w:fldCharType="begin"/>
         </w:r>
         <w:r>
           <w:rPr>
-            <w:sz w:val="28"/>
             <w:szCs w:val="28"/>
           </w:rPr>
           <w:instrText xml:space="preserve"> PAGE   \* MERGEFORMAT </w:instrText>
         </w:r>
         <w:r>
           <w:rPr>
-            <w:sz w:val="28"/>
             <w:szCs w:val="28"/>
           </w:rPr>
           <w:fldChar w:fldCharType="separate"/>
@@ -1154,7 +1097,6 @@
         <w:r>
           <w:rPr>
             <w:noProof/>
-            <w:sz w:val="28"/>
             <w:szCs w:val="28"/>
           </w:rPr>
           <w:t>2</w:t>
@@ -1162,7 +1104,6 @@
         <w:r>
           <w:rPr>
             <w:noProof/>
-            <w:sz w:val="28"/>
             <w:szCs w:val="28"/>
           </w:rPr>
           <w:fldChar w:fldCharType="end"/>
@@ -2116,8 +2057,14 @@
   <w:style w:type="paragraph" w:default="1" w:styleId="Normal">
     <w:name w:val="Normal"/>
     <w:qFormat/>
+    <w:rsid w:val="00890560"/>
+    <w:pPr>
+      <w:spacing w:line="360" w:lineRule="auto"/>
+      <w:jc w:val="both"/>
+    </w:pPr>
     <w:rPr>
       <w:rFonts w:ascii="Times New Roman" w:eastAsia="Times New Roman" w:hAnsi="Times New Roman" w:cs="Times New Roman"/>
+      <w:sz w:val="28"/>
       <w:lang w:val="ru-RU"/>
     </w:rPr>
   </w:style>
@@ -2126,10 +2073,10 @@
     <w:basedOn w:val="Normal"/>
     <w:uiPriority w:val="9"/>
     <w:qFormat/>
-    <w:rsid w:val="00884300"/>
+    <w:rsid w:val="00890560"/>
     <w:pPr>
-      <w:spacing w:before="72"/>
-      <w:ind w:left="73" w:right="358"/>
+      <w:spacing w:before="72" w:line="480" w:lineRule="auto"/>
+      <w:ind w:left="74" w:right="357"/>
       <w:jc w:val="center"/>
       <w:outlineLvl w:val="0"/>
     </w:pPr>
@@ -2137,7 +2084,6 @@
       <w:b/>
       <w:bCs/>
       <w:caps/>
-      <w:sz w:val="28"/>
       <w:szCs w:val="28"/>
     </w:rPr>
   </w:style>
@@ -2149,13 +2095,11 @@
     <w:qFormat/>
     <w:pPr>
       <w:ind w:left="851"/>
-      <w:jc w:val="both"/>
       <w:outlineLvl w:val="1"/>
     </w:pPr>
     <w:rPr>
       <w:b/>
       <w:bCs/>
-      <w:sz w:val="28"/>
       <w:szCs w:val="28"/>
     </w:rPr>
   </w:style>
@@ -2170,7 +2114,6 @@
       <w:outlineLvl w:val="2"/>
     </w:pPr>
     <w:rPr>
-      <w:sz w:val="28"/>
       <w:szCs w:val="28"/>
     </w:rPr>
   </w:style>
@@ -2226,7 +2169,6 @@
       <w:ind w:left="241"/>
     </w:pPr>
     <w:rPr>
-      <w:sz w:val="28"/>
       <w:szCs w:val="28"/>
     </w:rPr>
   </w:style>
@@ -2236,7 +2178,6 @@
     <w:uiPriority w:val="1"/>
     <w:qFormat/>
     <w:rPr>
-      <w:sz w:val="28"/>
       <w:szCs w:val="28"/>
     </w:rPr>
   </w:style>

--- a/template.docx
+++ b/template.docx
@@ -2057,9 +2057,10 @@
   <w:style w:type="paragraph" w:default="1" w:styleId="Normal">
     <w:name w:val="Normal"/>
     <w:qFormat/>
-    <w:rsid w:val="00890560"/>
+    <w:rsid w:val="005300E6"/>
     <w:pPr>
       <w:spacing w:line="360" w:lineRule="auto"/>
+      <w:ind w:firstLine="567"/>
       <w:jc w:val="both"/>
     </w:pPr>
     <w:rPr>

--- a/template.docx
+++ b/template.docx
@@ -500,8 +500,8 @@
         </w:tabs>
         <w:rPr>
           <w:rFonts w:asciiTheme="minorHAnsi" w:eastAsiaTheme="minorEastAsia" w:hAnsiTheme="minorHAnsi" w:cstheme="minorBidi"/>
-          <w:b w:val="0"/>
           <w:bCs w:val="0"/>
+          <w:caps w:val="0"/>
           <w:noProof/>
           <w:color w:val="auto"/>
           <w:kern w:val="2"/>
@@ -513,31 +513,26 @@
       </w:pPr>
       <w:r>
         <w:rPr>
-          <w:b w:val="0"/>
+          <w:rStyle w:val="SubtleEmphasis"/>
           <w:bCs w:val="0"/>
-          <w:caps/>
-          <w:lang w:val="en-US"/>
         </w:rPr>
         <w:fldChar w:fldCharType="begin"/>
       </w:r>
       <w:r>
         <w:rPr>
-          <w:b w:val="0"/>
+          <w:rStyle w:val="SubtleEmphasis"/>
           <w:bCs w:val="0"/>
-          <w:lang w:val="en-US"/>
         </w:rPr>
         <w:instrText xml:space="preserve"> TOC \o "1-3" \h \z \u </w:instrText>
       </w:r>
       <w:r>
         <w:rPr>
-          <w:b w:val="0"/>
+          <w:rStyle w:val="SubtleEmphasis"/>
           <w:bCs w:val="0"/>
-          <w:caps/>
-          <w:lang w:val="en-US"/>
         </w:rPr>
         <w:fldChar w:fldCharType="separate"/>
       </w:r>
-      <w:hyperlink w:anchor="_Toc192306239" w:history="1">
+      <w:hyperlink w:anchor="_Toc192338810" w:history="1">
         <w:r>
           <w:rPr>
             <w:rStyle w:val="Hyperlink"/>
@@ -564,7 +559,7 @@
             <w:noProof/>
             <w:webHidden/>
           </w:rPr>
-          <w:instrText xml:space="preserve"> PAGEREF _Toc192306239 \h </w:instrText>
+          <w:instrText xml:space="preserve"> PAGEREF _Toc192338810 \h </w:instrText>
         </w:r>
         <w:r>
           <w:rPr>
@@ -603,8 +598,8 @@
         </w:tabs>
         <w:rPr>
           <w:rFonts w:asciiTheme="minorHAnsi" w:eastAsiaTheme="minorEastAsia" w:hAnsiTheme="minorHAnsi" w:cstheme="minorBidi"/>
-          <w:b w:val="0"/>
           <w:bCs w:val="0"/>
+          <w:caps w:val="0"/>
           <w:noProof/>
           <w:color w:val="auto"/>
           <w:kern w:val="2"/>
@@ -614,7 +609,7 @@
           <w14:ligatures w14:val="standardContextual"/>
         </w:rPr>
       </w:pPr>
-      <w:hyperlink w:anchor="_Toc192306240" w:history="1">
+      <w:hyperlink w:anchor="_Toc192338811" w:history="1">
         <w:r>
           <w:rPr>
             <w:rStyle w:val="Hyperlink"/>
@@ -641,7 +636,7 @@
             <w:noProof/>
             <w:webHidden/>
           </w:rPr>
-          <w:instrText xml:space="preserve"> PAGEREF _Toc192306240 \h </w:instrText>
+          <w:instrText xml:space="preserve"> PAGEREF _Toc192338811 \h </w:instrText>
         </w:r>
         <w:r>
           <w:rPr>
@@ -674,237 +669,6 @@
     </w:p>
     <w:p>
       <w:pPr>
-        <w:pStyle w:val="TOC1"/>
-        <w:tabs>
-          <w:tab w:val="right" w:leader="dot" w:pos="9348"/>
-        </w:tabs>
-        <w:rPr>
-          <w:rFonts w:asciiTheme="minorHAnsi" w:eastAsiaTheme="minorEastAsia" w:hAnsiTheme="minorHAnsi" w:cstheme="minorBidi"/>
-          <w:b w:val="0"/>
-          <w:bCs w:val="0"/>
-          <w:noProof/>
-          <w:color w:val="auto"/>
-          <w:kern w:val="2"/>
-          <w:sz w:val="24"/>
-          <w:szCs w:val="24"/>
-          <w:lang w:val="en-US"/>
-          <w14:ligatures w14:val="standardContextual"/>
-        </w:rPr>
-      </w:pPr>
-      <w:hyperlink w:anchor="_Toc192306241" w:history="1">
-        <w:r>
-          <w:rPr>
-            <w:rStyle w:val="Hyperlink"/>
-            <w:noProof/>
-          </w:rPr>
-          <w:t>Выполнение лабораторной работы</w:t>
-        </w:r>
-        <w:r>
-          <w:rPr>
-            <w:noProof/>
-            <w:webHidden/>
-          </w:rPr>
-          <w:tab/>
-        </w:r>
-        <w:r>
-          <w:rPr>
-            <w:noProof/>
-            <w:webHidden/>
-          </w:rPr>
-          <w:fldChar w:fldCharType="begin"/>
-        </w:r>
-        <w:r>
-          <w:rPr>
-            <w:noProof/>
-            <w:webHidden/>
-          </w:rPr>
-          <w:instrText xml:space="preserve"> PAGEREF _Toc192306241 \h </w:instrText>
-        </w:r>
-        <w:r>
-          <w:rPr>
-            <w:noProof/>
-            <w:webHidden/>
-          </w:rPr>
-        </w:r>
-        <w:r>
-          <w:rPr>
-            <w:noProof/>
-            <w:webHidden/>
-          </w:rPr>
-          <w:fldChar w:fldCharType="separate"/>
-        </w:r>
-        <w:r>
-          <w:rPr>
-            <w:noProof/>
-            <w:webHidden/>
-          </w:rPr>
-          <w:t>5</w:t>
-        </w:r>
-        <w:r>
-          <w:rPr>
-            <w:noProof/>
-            <w:webHidden/>
-          </w:rPr>
-          <w:fldChar w:fldCharType="end"/>
-        </w:r>
-      </w:hyperlink>
-    </w:p>
-    <w:p>
-      <w:pPr>
-        <w:pStyle w:val="TOC1"/>
-        <w:tabs>
-          <w:tab w:val="right" w:leader="dot" w:pos="9348"/>
-        </w:tabs>
-        <w:rPr>
-          <w:rFonts w:asciiTheme="minorHAnsi" w:eastAsiaTheme="minorEastAsia" w:hAnsiTheme="minorHAnsi" w:cstheme="minorBidi"/>
-          <w:b w:val="0"/>
-          <w:bCs w:val="0"/>
-          <w:noProof/>
-          <w:color w:val="auto"/>
-          <w:kern w:val="2"/>
-          <w:sz w:val="24"/>
-          <w:szCs w:val="24"/>
-          <w:lang w:val="en-US"/>
-          <w14:ligatures w14:val="standardContextual"/>
-        </w:rPr>
-      </w:pPr>
-      <w:hyperlink w:anchor="_Toc192306242" w:history="1">
-        <w:r>
-          <w:rPr>
-            <w:rStyle w:val="Hyperlink"/>
-            <w:noProof/>
-          </w:rPr>
-          <w:t>Ответы на вопросы</w:t>
-        </w:r>
-        <w:r>
-          <w:rPr>
-            <w:noProof/>
-            <w:webHidden/>
-          </w:rPr>
-          <w:tab/>
-        </w:r>
-        <w:r>
-          <w:rPr>
-            <w:noProof/>
-            <w:webHidden/>
-          </w:rPr>
-          <w:fldChar w:fldCharType="begin"/>
-        </w:r>
-        <w:r>
-          <w:rPr>
-            <w:noProof/>
-            <w:webHidden/>
-          </w:rPr>
-          <w:instrText xml:space="preserve"> PAGEREF _Toc192306242 \h </w:instrText>
-        </w:r>
-        <w:r>
-          <w:rPr>
-            <w:noProof/>
-            <w:webHidden/>
-          </w:rPr>
-        </w:r>
-        <w:r>
-          <w:rPr>
-            <w:noProof/>
-            <w:webHidden/>
-          </w:rPr>
-          <w:fldChar w:fldCharType="separate"/>
-        </w:r>
-        <w:r>
-          <w:rPr>
-            <w:noProof/>
-            <w:webHidden/>
-          </w:rPr>
-          <w:t>5</w:t>
-        </w:r>
-        <w:r>
-          <w:rPr>
-            <w:noProof/>
-            <w:webHidden/>
-          </w:rPr>
-          <w:fldChar w:fldCharType="end"/>
-        </w:r>
-      </w:hyperlink>
-    </w:p>
-    <w:p>
-      <w:pPr>
-        <w:pStyle w:val="TOC1"/>
-        <w:tabs>
-          <w:tab w:val="right" w:leader="dot" w:pos="9348"/>
-        </w:tabs>
-        <w:rPr>
-          <w:rFonts w:asciiTheme="minorHAnsi" w:eastAsiaTheme="minorEastAsia" w:hAnsiTheme="minorHAnsi" w:cstheme="minorBidi"/>
-          <w:b w:val="0"/>
-          <w:bCs w:val="0"/>
-          <w:noProof/>
-          <w:color w:val="auto"/>
-          <w:kern w:val="2"/>
-          <w:sz w:val="24"/>
-          <w:szCs w:val="24"/>
-          <w:lang w:val="en-US"/>
-          <w14:ligatures w14:val="standardContextual"/>
-        </w:rPr>
-      </w:pPr>
-      <w:hyperlink w:anchor="_Toc192306243" w:history="1">
-        <w:r>
-          <w:rPr>
-            <w:rStyle w:val="Hyperlink"/>
-            <w:noProof/>
-          </w:rPr>
-          <w:t>Заключение</w:t>
-        </w:r>
-        <w:r>
-          <w:rPr>
-            <w:noProof/>
-            <w:webHidden/>
-          </w:rPr>
-          <w:tab/>
-        </w:r>
-        <w:r>
-          <w:rPr>
-            <w:noProof/>
-            <w:webHidden/>
-          </w:rPr>
-          <w:fldChar w:fldCharType="begin"/>
-        </w:r>
-        <w:r>
-          <w:rPr>
-            <w:noProof/>
-            <w:webHidden/>
-          </w:rPr>
-          <w:instrText xml:space="preserve"> PAGEREF _Toc192306243 \h </w:instrText>
-        </w:r>
-        <w:r>
-          <w:rPr>
-            <w:noProof/>
-            <w:webHidden/>
-          </w:rPr>
-        </w:r>
-        <w:r>
-          <w:rPr>
-            <w:noProof/>
-            <w:webHidden/>
-          </w:rPr>
-          <w:fldChar w:fldCharType="separate"/>
-        </w:r>
-        <w:r>
-          <w:rPr>
-            <w:noProof/>
-            <w:webHidden/>
-          </w:rPr>
-          <w:t>5</w:t>
-        </w:r>
-        <w:r>
-          <w:rPr>
-            <w:noProof/>
-            <w:webHidden/>
-          </w:rPr>
-          <w:fldChar w:fldCharType="end"/>
-        </w:r>
-      </w:hyperlink>
-    </w:p>
-    <w:p>
-      <w:pPr>
         <w:spacing w:before="166"/>
         <w:ind w:right="5"/>
         <w:jc w:val="center"/>
@@ -925,11 +689,7 @@
       </w:pPr>
       <w:r>
         <w:rPr>
-          <w:b/>
-          <w:bCs/>
-          <w:color w:val="000000" w:themeColor="text1"/>
-          <w:szCs w:val="28"/>
-          <w:lang w:val="en-US"/>
+          <w:rStyle w:val="SubtleEmphasis"/>
         </w:rPr>
         <w:fldChar w:fldCharType="end"/>
       </w:r>
@@ -945,7 +705,7 @@
           <w:docGrid w:linePitch="299"/>
         </w:sectPr>
       </w:pPr>
-      <w:bookmarkStart w:id="2" w:name="_Toc192306239"/>
+      <w:bookmarkStart w:id="2" w:name="_Toc192338810"/>
       <w:r>
         <w:lastRenderedPageBreak/>
         <w:t xml:space="preserve">Цель </w:t>
@@ -962,7 +722,7 @@
       <w:pPr>
         <w:pStyle w:val="Heading1"/>
       </w:pPr>
-      <w:bookmarkStart w:id="3" w:name="_Toc192306240"/>
+      <w:bookmarkStart w:id="3" w:name="_Toc192338811"/>
       <w:r>
         <w:lastRenderedPageBreak/>
         <w:t>Задание лабораторной работы</w:t>
@@ -2150,13 +1910,13 @@
     <w:basedOn w:val="Heading1"/>
     <w:uiPriority w:val="39"/>
     <w:qFormat/>
-    <w:rsid w:val="00081A95"/>
+    <w:rsid w:val="00BF1326"/>
     <w:pPr>
       <w:spacing w:before="166" w:line="360" w:lineRule="auto"/>
       <w:ind w:right="5"/>
     </w:pPr>
     <w:rPr>
-      <w:caps w:val="0"/>
+      <w:b w:val="0"/>
       <w:color w:val="000000" w:themeColor="text1"/>
     </w:rPr>
   </w:style>
@@ -2311,6 +2071,24 @@
       <w:sz w:val="32"/>
       <w:szCs w:val="32"/>
       <w:lang w:val="en-US"/>
+    </w:rPr>
+  </w:style>
+  <w:style w:type="character" w:styleId="SubtleEmphasis">
+    <w:name w:val="Subtle Emphasis"/>
+    <w:aliases w:val="table of contents"/>
+    <w:basedOn w:val="DefaultParagraphFont"/>
+    <w:uiPriority w:val="19"/>
+    <w:qFormat/>
+    <w:rsid w:val="00BF1326"/>
+    <w:rPr>
+      <w:rFonts w:ascii="Times New Roman" w:hAnsi="Times New Roman"/>
+      <w:i w:val="0"/>
+      <w:iCs/>
+      <w:caps/>
+      <w:smallCaps w:val="0"/>
+      <w:vanish w:val="0"/>
+      <w:color w:val="404040" w:themeColor="text1" w:themeTint="BF"/>
+      <w:sz w:val="28"/>
     </w:rPr>
   </w:style>
 </w:styles>

--- a/template.docx
+++ b/template.docx
@@ -721,6 +721,9 @@
     <w:p>
       <w:pPr>
         <w:pStyle w:val="Heading1"/>
+        <w:rPr>
+          <w:lang w:val="en-US"/>
+        </w:rPr>
       </w:pPr>
       <w:bookmarkStart w:id="3" w:name="_Toc192338811"/>
       <w:r>
@@ -728,25 +731,6 @@
         <w:t>Задание лабораторной работы</w:t>
       </w:r>
       <w:bookmarkEnd w:id="3"/>
-    </w:p>
-    <w:p>
-      <w:pPr>
-        <w:pStyle w:val="Heading1"/>
-        <w:jc w:val="left"/>
-        <w:sectPr>
-          <w:pgSz w:w="11910" w:h="16840"/>
-          <w:pgMar w:top="1134" w:right="851" w:bottom="1134" w:left="1701" w:header="680" w:footer="680" w:gutter="0"/>
-          <w:cols w:space="720"/>
-          <w:docGrid w:linePitch="299"/>
-        </w:sectPr>
-      </w:pPr>
-    </w:p>
-    <w:p>
-      <w:pPr>
-        <w:pStyle w:val="Heading1"/>
-        <w:ind w:left="0"/>
-        <w:jc w:val="left"/>
-      </w:pPr>
     </w:p>
     <w:sectPr>
       <w:pgSz w:w="11910" w:h="16840"/>
